--- a/creating-a-website-based-on-guidelines/wytyczne.docx
+++ b/creating-a-website-based-on-guidelines/wytyczne.docx
@@ -77,6 +77,7 @@
         </w:rPr>
         <w:t xml:space="preserve">) skopiuj do utworzonego folderu z numerem PESEL. Hasło potrzebne do rozpakowania paczki jest następujące: </w:t>
       </w:r>
+      <w:proofErr w:type="spellStart"/>
       <w:r>
         <w:rPr>
           <w:rFonts w:ascii="Courier New" w:eastAsia="Times New Roman" w:hAnsi="Courier New" w:cs="Courier New"/>
@@ -86,6 +87,7 @@
         </w:rPr>
         <w:t>Z@d@niE</w:t>
       </w:r>
+      <w:proofErr w:type="spellEnd"/>
     </w:p>
     <w:p>
       <w:pPr>
@@ -311,8 +313,19 @@
           <w:szCs w:val="20"/>
           <w:lang w:eastAsia="pl-PL"/>
         </w:rPr>
-        <w:t>Sans Serif</w:t>
-      </w:r>
+        <w:t xml:space="preserve">Sans </w:t>
+      </w:r>
+      <w:proofErr w:type="spellStart"/>
+      <w:r>
+        <w:rPr>
+          <w:rFonts w:ascii="Courier New" w:eastAsia="Times New Roman" w:hAnsi="Courier New" w:cs="Courier New"/>
+          <w:sz w:val="20"/>
+          <w:szCs w:val="20"/>
+          <w:lang w:eastAsia="pl-PL"/>
+        </w:rPr>
+        <w:t>Serif</w:t>
+      </w:r>
+      <w:proofErr w:type="spellEnd"/>
       <w:r>
         <w:rPr>
           <w:rFonts w:ascii="Times New Roman" w:eastAsia="Times New Roman" w:hAnsi="Times New Roman" w:cs="Times New Roman"/>
@@ -862,7 +875,27 @@
           <w:szCs w:val="24"/>
           <w:lang w:eastAsia="pl-PL"/>
         </w:rPr>
-        <w:t>Podział strony na bloki: baner, poniżej trzy panele: lewy, środkowy, prawy; poniżej dolny panel i pod nim stopka. Podział zrealizowany za pomocą znaczników sekcji, zgodnie ze screenem zamieszczonym powyżej</w:t>
+        <w:t xml:space="preserve">Podział strony na bloki: baner, poniżej trzy panele: lewy, środkowy, prawy; poniżej dolny panel i pod nim stopka. Podział zrealizowany za pomocą znaczników sekcji, zgodnie ze </w:t>
+      </w:r>
+      <w:proofErr w:type="spellStart"/>
+      <w:r>
+        <w:rPr>
+          <w:rFonts w:ascii="Times New Roman" w:eastAsia="Times New Roman" w:hAnsi="Times New Roman" w:cs="Times New Roman"/>
+          <w:sz w:val="24"/>
+          <w:szCs w:val="24"/>
+          <w:lang w:eastAsia="pl-PL"/>
+        </w:rPr>
+        <w:t>screenem</w:t>
+      </w:r>
+      <w:proofErr w:type="spellEnd"/>
+      <w:r>
+        <w:rPr>
+          <w:rFonts w:ascii="Times New Roman" w:eastAsia="Times New Roman" w:hAnsi="Times New Roman" w:cs="Times New Roman"/>
+          <w:sz w:val="24"/>
+          <w:szCs w:val="24"/>
+          <w:lang w:eastAsia="pl-PL"/>
+        </w:rPr>
+        <w:t xml:space="preserve"> zamieszczonym powyżej</w:t>
       </w:r>
     </w:p>
     <w:p>
@@ -1300,7 +1333,27 @@
           <w:szCs w:val="24"/>
           <w:lang w:eastAsia="pl-PL"/>
         </w:rPr>
-        <w:t>Pole typu checkbox, po nim treść: "Wesele z poprawinami?"</w:t>
+        <w:t xml:space="preserve">Pole typu </w:t>
+      </w:r>
+      <w:proofErr w:type="spellStart"/>
+      <w:r>
+        <w:rPr>
+          <w:rFonts w:ascii="Times New Roman" w:eastAsia="Times New Roman" w:hAnsi="Times New Roman" w:cs="Times New Roman"/>
+          <w:sz w:val="24"/>
+          <w:szCs w:val="24"/>
+          <w:lang w:eastAsia="pl-PL"/>
+        </w:rPr>
+        <w:t>checkbox</w:t>
+      </w:r>
+      <w:proofErr w:type="spellEnd"/>
+      <w:r>
+        <w:rPr>
+          <w:rFonts w:ascii="Times New Roman" w:eastAsia="Times New Roman" w:hAnsi="Times New Roman" w:cs="Times New Roman"/>
+          <w:sz w:val="24"/>
+          <w:szCs w:val="24"/>
+          <w:lang w:eastAsia="pl-PL"/>
+        </w:rPr>
+        <w:t>, po nim treść: "Wesele z poprawinami?"</w:t>
       </w:r>
     </w:p>
     <w:p>
@@ -1922,7 +1975,27 @@
           <w:szCs w:val="24"/>
           <w:lang w:eastAsia="pl-PL"/>
         </w:rPr>
-        <w:t>Pobiera dane z obu pól z panelu dolnego (liczbę oraz stan pola typu checkbox)</w:t>
+        <w:t xml:space="preserve">Pobiera dane z obu pól z panelu dolnego (liczbę oraz stan pola typu </w:t>
+      </w:r>
+      <w:proofErr w:type="spellStart"/>
+      <w:r>
+        <w:rPr>
+          <w:rFonts w:ascii="Times New Roman" w:eastAsia="Times New Roman" w:hAnsi="Times New Roman" w:cs="Times New Roman"/>
+          <w:sz w:val="24"/>
+          <w:szCs w:val="24"/>
+          <w:lang w:eastAsia="pl-PL"/>
+        </w:rPr>
+        <w:t>checkbox</w:t>
+      </w:r>
+      <w:proofErr w:type="spellEnd"/>
+      <w:r>
+        <w:rPr>
+          <w:rFonts w:ascii="Times New Roman" w:eastAsia="Times New Roman" w:hAnsi="Times New Roman" w:cs="Times New Roman"/>
+          <w:sz w:val="24"/>
+          <w:szCs w:val="24"/>
+          <w:lang w:eastAsia="pl-PL"/>
+        </w:rPr>
+        <w:t>)</w:t>
       </w:r>
     </w:p>
     <w:p>
@@ -2188,14 +2261,25 @@
                 <w:lang w:eastAsia="pl-PL"/>
               </w:rPr>
             </w:pPr>
-            <w:r>
-              <w:rPr>
-                <w:rFonts w:ascii="Times New Roman" w:eastAsia="Times New Roman" w:hAnsi="Times New Roman" w:cs="Times New Roman"/>
-                <w:sz w:val="24"/>
-                <w:szCs w:val="24"/>
-                <w:lang w:eastAsia="pl-PL"/>
-              </w:rPr>
-              <w:t>document.getElementById(Id)</w:t>
+            <w:proofErr w:type="spellStart"/>
+            <w:r>
+              <w:rPr>
+                <w:rFonts w:ascii="Times New Roman" w:eastAsia="Times New Roman" w:hAnsi="Times New Roman" w:cs="Times New Roman"/>
+                <w:sz w:val="24"/>
+                <w:szCs w:val="24"/>
+                <w:lang w:eastAsia="pl-PL"/>
+              </w:rPr>
+              <w:t>document.getElementById</w:t>
+            </w:r>
+            <w:proofErr w:type="spellEnd"/>
+            <w:r>
+              <w:rPr>
+                <w:rFonts w:ascii="Times New Roman" w:eastAsia="Times New Roman" w:hAnsi="Times New Roman" w:cs="Times New Roman"/>
+                <w:sz w:val="24"/>
+                <w:szCs w:val="24"/>
+                <w:lang w:eastAsia="pl-PL"/>
+              </w:rPr>
+              <w:t>(Id)</w:t>
             </w:r>
           </w:p>
         </w:tc>
@@ -2220,14 +2304,45 @@
                 <w:lang w:eastAsia="pl-PL"/>
               </w:rPr>
             </w:pPr>
-            <w:r>
-              <w:rPr>
-                <w:rFonts w:ascii="Times New Roman" w:eastAsia="Times New Roman" w:hAnsi="Times New Roman" w:cs="Times New Roman"/>
-                <w:sz w:val="24"/>
-                <w:szCs w:val="24"/>
-                <w:lang w:eastAsia="pl-PL"/>
-              </w:rPr>
-              <w:t>document.getElementByTagName(TagName)</w:t>
+            <w:proofErr w:type="spellStart"/>
+            <w:r>
+              <w:rPr>
+                <w:rFonts w:ascii="Times New Roman" w:eastAsia="Times New Roman" w:hAnsi="Times New Roman" w:cs="Times New Roman"/>
+                <w:sz w:val="24"/>
+                <w:szCs w:val="24"/>
+                <w:lang w:eastAsia="pl-PL"/>
+              </w:rPr>
+              <w:t>document.getElementByTagName</w:t>
+            </w:r>
+            <w:proofErr w:type="spellEnd"/>
+            <w:r>
+              <w:rPr>
+                <w:rFonts w:ascii="Times New Roman" w:eastAsia="Times New Roman" w:hAnsi="Times New Roman" w:cs="Times New Roman"/>
+                <w:sz w:val="24"/>
+                <w:szCs w:val="24"/>
+                <w:lang w:eastAsia="pl-PL"/>
+              </w:rPr>
+              <w:t>(</w:t>
+            </w:r>
+            <w:proofErr w:type="spellStart"/>
+            <w:r>
+              <w:rPr>
+                <w:rFonts w:ascii="Times New Roman" w:eastAsia="Times New Roman" w:hAnsi="Times New Roman" w:cs="Times New Roman"/>
+                <w:sz w:val="24"/>
+                <w:szCs w:val="24"/>
+                <w:lang w:eastAsia="pl-PL"/>
+              </w:rPr>
+              <w:t>TagName</w:t>
+            </w:r>
+            <w:proofErr w:type="spellEnd"/>
+            <w:r>
+              <w:rPr>
+                <w:rFonts w:ascii="Times New Roman" w:eastAsia="Times New Roman" w:hAnsi="Times New Roman" w:cs="Times New Roman"/>
+                <w:sz w:val="24"/>
+                <w:szCs w:val="24"/>
+                <w:lang w:eastAsia="pl-PL"/>
+              </w:rPr>
+              <w:t>)</w:t>
             </w:r>
           </w:p>
         </w:tc>
@@ -2252,14 +2367,45 @@
                 <w:lang w:eastAsia="pl-PL"/>
               </w:rPr>
             </w:pPr>
-            <w:r>
-              <w:rPr>
-                <w:rFonts w:ascii="Times New Roman" w:eastAsia="Times New Roman" w:hAnsi="Times New Roman" w:cs="Times New Roman"/>
-                <w:sz w:val="24"/>
-                <w:szCs w:val="24"/>
-                <w:lang w:eastAsia="pl-PL"/>
-              </w:rPr>
-              <w:t>document.getElementById(ClassName)</w:t>
+            <w:proofErr w:type="spellStart"/>
+            <w:r>
+              <w:rPr>
+                <w:rFonts w:ascii="Times New Roman" w:eastAsia="Times New Roman" w:hAnsi="Times New Roman" w:cs="Times New Roman"/>
+                <w:sz w:val="24"/>
+                <w:szCs w:val="24"/>
+                <w:lang w:eastAsia="pl-PL"/>
+              </w:rPr>
+              <w:t>document.getElementById</w:t>
+            </w:r>
+            <w:proofErr w:type="spellEnd"/>
+            <w:r>
+              <w:rPr>
+                <w:rFonts w:ascii="Times New Roman" w:eastAsia="Times New Roman" w:hAnsi="Times New Roman" w:cs="Times New Roman"/>
+                <w:sz w:val="24"/>
+                <w:szCs w:val="24"/>
+                <w:lang w:eastAsia="pl-PL"/>
+              </w:rPr>
+              <w:t>(</w:t>
+            </w:r>
+            <w:proofErr w:type="spellStart"/>
+            <w:r>
+              <w:rPr>
+                <w:rFonts w:ascii="Times New Roman" w:eastAsia="Times New Roman" w:hAnsi="Times New Roman" w:cs="Times New Roman"/>
+                <w:sz w:val="24"/>
+                <w:szCs w:val="24"/>
+                <w:lang w:eastAsia="pl-PL"/>
+              </w:rPr>
+              <w:t>ClassName</w:t>
+            </w:r>
+            <w:proofErr w:type="spellEnd"/>
+            <w:r>
+              <w:rPr>
+                <w:rFonts w:ascii="Times New Roman" w:eastAsia="Times New Roman" w:hAnsi="Times New Roman" w:cs="Times New Roman"/>
+                <w:sz w:val="24"/>
+                <w:szCs w:val="24"/>
+                <w:lang w:eastAsia="pl-PL"/>
+              </w:rPr>
+              <w:t>)</w:t>
             </w:r>
           </w:p>
         </w:tc>
@@ -2351,14 +2497,25 @@
                 <w:lang w:eastAsia="pl-PL"/>
               </w:rPr>
             </w:pPr>
-            <w:r>
-              <w:rPr>
-                <w:rFonts w:ascii="Times New Roman" w:eastAsia="Times New Roman" w:hAnsi="Times New Roman" w:cs="Times New Roman"/>
-                <w:sz w:val="24"/>
-                <w:szCs w:val="24"/>
-                <w:lang w:eastAsia="pl-PL"/>
-              </w:rPr>
-              <w:t>element.innerHTML = "nowa zawartość"</w:t>
+            <w:proofErr w:type="spellStart"/>
+            <w:r>
+              <w:rPr>
+                <w:rFonts w:ascii="Times New Roman" w:eastAsia="Times New Roman" w:hAnsi="Times New Roman" w:cs="Times New Roman"/>
+                <w:sz w:val="24"/>
+                <w:szCs w:val="24"/>
+                <w:lang w:eastAsia="pl-PL"/>
+              </w:rPr>
+              <w:t>element.innerHTML</w:t>
+            </w:r>
+            <w:proofErr w:type="spellEnd"/>
+            <w:r>
+              <w:rPr>
+                <w:rFonts w:ascii="Times New Roman" w:eastAsia="Times New Roman" w:hAnsi="Times New Roman" w:cs="Times New Roman"/>
+                <w:sz w:val="24"/>
+                <w:szCs w:val="24"/>
+                <w:lang w:eastAsia="pl-PL"/>
+              </w:rPr>
+              <w:t xml:space="preserve"> = "nowa zawartość"</w:t>
             </w:r>
           </w:p>
         </w:tc>
@@ -2383,14 +2540,25 @@
                 <w:lang w:eastAsia="pl-PL"/>
               </w:rPr>
             </w:pPr>
-            <w:r>
-              <w:rPr>
-                <w:rFonts w:ascii="Times New Roman" w:eastAsia="Times New Roman" w:hAnsi="Times New Roman" w:cs="Times New Roman"/>
-                <w:sz w:val="24"/>
-                <w:szCs w:val="24"/>
-                <w:lang w:eastAsia="pl-PL"/>
-              </w:rPr>
-              <w:t>element.attribute = "nowa wartość"</w:t>
+            <w:proofErr w:type="spellStart"/>
+            <w:r>
+              <w:rPr>
+                <w:rFonts w:ascii="Times New Roman" w:eastAsia="Times New Roman" w:hAnsi="Times New Roman" w:cs="Times New Roman"/>
+                <w:sz w:val="24"/>
+                <w:szCs w:val="24"/>
+                <w:lang w:eastAsia="pl-PL"/>
+              </w:rPr>
+              <w:t>element.attribute</w:t>
+            </w:r>
+            <w:proofErr w:type="spellEnd"/>
+            <w:r>
+              <w:rPr>
+                <w:rFonts w:ascii="Times New Roman" w:eastAsia="Times New Roman" w:hAnsi="Times New Roman" w:cs="Times New Roman"/>
+                <w:sz w:val="24"/>
+                <w:szCs w:val="24"/>
+                <w:lang w:eastAsia="pl-PL"/>
+              </w:rPr>
+              <w:t xml:space="preserve"> = "nowa wartość"</w:t>
             </w:r>
           </w:p>
         </w:tc>
@@ -2415,14 +2583,45 @@
                 <w:lang w:eastAsia="pl-PL"/>
               </w:rPr>
             </w:pPr>
-            <w:r>
-              <w:rPr>
-                <w:rFonts w:ascii="Times New Roman" w:eastAsia="Times New Roman" w:hAnsi="Times New Roman" w:cs="Times New Roman"/>
-                <w:sz w:val="24"/>
-                <w:szCs w:val="24"/>
-                <w:lang w:eastAsia="pl-PL"/>
-              </w:rPr>
-              <w:t>element.setAttribute(atrybut,wartość)</w:t>
+            <w:proofErr w:type="spellStart"/>
+            <w:r>
+              <w:rPr>
+                <w:rFonts w:ascii="Times New Roman" w:eastAsia="Times New Roman" w:hAnsi="Times New Roman" w:cs="Times New Roman"/>
+                <w:sz w:val="24"/>
+                <w:szCs w:val="24"/>
+                <w:lang w:eastAsia="pl-PL"/>
+              </w:rPr>
+              <w:t>element.setAttribute</w:t>
+            </w:r>
+            <w:proofErr w:type="spellEnd"/>
+            <w:r>
+              <w:rPr>
+                <w:rFonts w:ascii="Times New Roman" w:eastAsia="Times New Roman" w:hAnsi="Times New Roman" w:cs="Times New Roman"/>
+                <w:sz w:val="24"/>
+                <w:szCs w:val="24"/>
+                <w:lang w:eastAsia="pl-PL"/>
+              </w:rPr>
+              <w:t>(</w:t>
+            </w:r>
+            <w:proofErr w:type="spellStart"/>
+            <w:r>
+              <w:rPr>
+                <w:rFonts w:ascii="Times New Roman" w:eastAsia="Times New Roman" w:hAnsi="Times New Roman" w:cs="Times New Roman"/>
+                <w:sz w:val="24"/>
+                <w:szCs w:val="24"/>
+                <w:lang w:eastAsia="pl-PL"/>
+              </w:rPr>
+              <w:t>atrybut,wartość</w:t>
+            </w:r>
+            <w:proofErr w:type="spellEnd"/>
+            <w:r>
+              <w:rPr>
+                <w:rFonts w:ascii="Times New Roman" w:eastAsia="Times New Roman" w:hAnsi="Times New Roman" w:cs="Times New Roman"/>
+                <w:sz w:val="24"/>
+                <w:szCs w:val="24"/>
+                <w:lang w:eastAsia="pl-PL"/>
+              </w:rPr>
+              <w:t>)</w:t>
             </w:r>
           </w:p>
         </w:tc>
@@ -2447,14 +2646,25 @@
                 <w:lang w:eastAsia="pl-PL"/>
               </w:rPr>
             </w:pPr>
-            <w:r>
-              <w:rPr>
-                <w:rFonts w:ascii="Times New Roman" w:eastAsia="Times New Roman" w:hAnsi="Times New Roman" w:cs="Times New Roman"/>
-                <w:sz w:val="24"/>
-                <w:szCs w:val="24"/>
-                <w:lang w:eastAsia="pl-PL"/>
-              </w:rPr>
-              <w:t>element.style.property = "nowa wartość"</w:t>
+            <w:proofErr w:type="spellStart"/>
+            <w:r>
+              <w:rPr>
+                <w:rFonts w:ascii="Times New Roman" w:eastAsia="Times New Roman" w:hAnsi="Times New Roman" w:cs="Times New Roman"/>
+                <w:sz w:val="24"/>
+                <w:szCs w:val="24"/>
+                <w:lang w:eastAsia="pl-PL"/>
+              </w:rPr>
+              <w:t>element.style.property</w:t>
+            </w:r>
+            <w:proofErr w:type="spellEnd"/>
+            <w:r>
+              <w:rPr>
+                <w:rFonts w:ascii="Times New Roman" w:eastAsia="Times New Roman" w:hAnsi="Times New Roman" w:cs="Times New Roman"/>
+                <w:sz w:val="24"/>
+                <w:szCs w:val="24"/>
+                <w:lang w:eastAsia="pl-PL"/>
+              </w:rPr>
+              <w:t xml:space="preserve"> = "nowa wartość"</w:t>
             </w:r>
           </w:p>
         </w:tc>
@@ -2545,14 +2755,25 @@
                 <w:lang w:eastAsia="pl-PL"/>
               </w:rPr>
             </w:pPr>
-            <w:r>
-              <w:rPr>
-                <w:rFonts w:ascii="Times New Roman" w:eastAsia="Times New Roman" w:hAnsi="Times New Roman" w:cs="Times New Roman"/>
-                <w:sz w:val="24"/>
-                <w:szCs w:val="24"/>
-                <w:lang w:eastAsia="pl-PL"/>
-              </w:rPr>
-              <w:t>document.createElement(element)</w:t>
+            <w:proofErr w:type="spellStart"/>
+            <w:r>
+              <w:rPr>
+                <w:rFonts w:ascii="Times New Roman" w:eastAsia="Times New Roman" w:hAnsi="Times New Roman" w:cs="Times New Roman"/>
+                <w:sz w:val="24"/>
+                <w:szCs w:val="24"/>
+                <w:lang w:eastAsia="pl-PL"/>
+              </w:rPr>
+              <w:t>document.createElement</w:t>
+            </w:r>
+            <w:proofErr w:type="spellEnd"/>
+            <w:r>
+              <w:rPr>
+                <w:rFonts w:ascii="Times New Roman" w:eastAsia="Times New Roman" w:hAnsi="Times New Roman" w:cs="Times New Roman"/>
+                <w:sz w:val="24"/>
+                <w:szCs w:val="24"/>
+                <w:lang w:eastAsia="pl-PL"/>
+              </w:rPr>
+              <w:t>(element)</w:t>
             </w:r>
           </w:p>
         </w:tc>
@@ -2577,14 +2798,25 @@
                 <w:lang w:eastAsia="pl-PL"/>
               </w:rPr>
             </w:pPr>
-            <w:r>
-              <w:rPr>
-                <w:rFonts w:ascii="Times New Roman" w:eastAsia="Times New Roman" w:hAnsi="Times New Roman" w:cs="Times New Roman"/>
-                <w:sz w:val="24"/>
-                <w:szCs w:val="24"/>
-                <w:lang w:eastAsia="pl-PL"/>
-              </w:rPr>
-              <w:t>document.removeChild(element)</w:t>
+            <w:proofErr w:type="spellStart"/>
+            <w:r>
+              <w:rPr>
+                <w:rFonts w:ascii="Times New Roman" w:eastAsia="Times New Roman" w:hAnsi="Times New Roman" w:cs="Times New Roman"/>
+                <w:sz w:val="24"/>
+                <w:szCs w:val="24"/>
+                <w:lang w:eastAsia="pl-PL"/>
+              </w:rPr>
+              <w:t>document.removeChild</w:t>
+            </w:r>
+            <w:proofErr w:type="spellEnd"/>
+            <w:r>
+              <w:rPr>
+                <w:rFonts w:ascii="Times New Roman" w:eastAsia="Times New Roman" w:hAnsi="Times New Roman" w:cs="Times New Roman"/>
+                <w:sz w:val="24"/>
+                <w:szCs w:val="24"/>
+                <w:lang w:eastAsia="pl-PL"/>
+              </w:rPr>
+              <w:t>(element)</w:t>
             </w:r>
           </w:p>
         </w:tc>
@@ -2609,14 +2841,25 @@
                 <w:lang w:eastAsia="pl-PL"/>
               </w:rPr>
             </w:pPr>
-            <w:r>
-              <w:rPr>
-                <w:rFonts w:ascii="Times New Roman" w:eastAsia="Times New Roman" w:hAnsi="Times New Roman" w:cs="Times New Roman"/>
-                <w:sz w:val="24"/>
-                <w:szCs w:val="24"/>
-                <w:lang w:eastAsia="pl-PL"/>
-              </w:rPr>
-              <w:t>document.appendChild(element)</w:t>
+            <w:proofErr w:type="spellStart"/>
+            <w:r>
+              <w:rPr>
+                <w:rFonts w:ascii="Times New Roman" w:eastAsia="Times New Roman" w:hAnsi="Times New Roman" w:cs="Times New Roman"/>
+                <w:sz w:val="24"/>
+                <w:szCs w:val="24"/>
+                <w:lang w:eastAsia="pl-PL"/>
+              </w:rPr>
+              <w:t>document.appendChild</w:t>
+            </w:r>
+            <w:proofErr w:type="spellEnd"/>
+            <w:r>
+              <w:rPr>
+                <w:rFonts w:ascii="Times New Roman" w:eastAsia="Times New Roman" w:hAnsi="Times New Roman" w:cs="Times New Roman"/>
+                <w:sz w:val="24"/>
+                <w:szCs w:val="24"/>
+                <w:lang w:eastAsia="pl-PL"/>
+              </w:rPr>
+              <w:t>(element)</w:t>
             </w:r>
           </w:p>
         </w:tc>
@@ -2641,14 +2884,25 @@
                 <w:lang w:eastAsia="pl-PL"/>
               </w:rPr>
             </w:pPr>
-            <w:r>
-              <w:rPr>
-                <w:rFonts w:ascii="Times New Roman" w:eastAsia="Times New Roman" w:hAnsi="Times New Roman" w:cs="Times New Roman"/>
-                <w:sz w:val="24"/>
-                <w:szCs w:val="24"/>
-                <w:lang w:eastAsia="pl-PL"/>
-              </w:rPr>
-              <w:t>document.replaceChild(element)</w:t>
+            <w:proofErr w:type="spellStart"/>
+            <w:r>
+              <w:rPr>
+                <w:rFonts w:ascii="Times New Roman" w:eastAsia="Times New Roman" w:hAnsi="Times New Roman" w:cs="Times New Roman"/>
+                <w:sz w:val="24"/>
+                <w:szCs w:val="24"/>
+                <w:lang w:eastAsia="pl-PL"/>
+              </w:rPr>
+              <w:t>document.replaceChild</w:t>
+            </w:r>
+            <w:proofErr w:type="spellEnd"/>
+            <w:r>
+              <w:rPr>
+                <w:rFonts w:ascii="Times New Roman" w:eastAsia="Times New Roman" w:hAnsi="Times New Roman" w:cs="Times New Roman"/>
+                <w:sz w:val="24"/>
+                <w:szCs w:val="24"/>
+                <w:lang w:eastAsia="pl-PL"/>
+              </w:rPr>
+              <w:t>(element)</w:t>
             </w:r>
           </w:p>
         </w:tc>
@@ -2673,14 +2927,45 @@
                 <w:lang w:eastAsia="pl-PL"/>
               </w:rPr>
             </w:pPr>
-            <w:r>
-              <w:rPr>
-                <w:rFonts w:ascii="Times New Roman" w:eastAsia="Times New Roman" w:hAnsi="Times New Roman" w:cs="Times New Roman"/>
-                <w:sz w:val="24"/>
-                <w:szCs w:val="24"/>
-                <w:lang w:eastAsia="pl-PL"/>
-              </w:rPr>
-              <w:t>document.write(text)</w:t>
+            <w:proofErr w:type="spellStart"/>
+            <w:r>
+              <w:rPr>
+                <w:rFonts w:ascii="Times New Roman" w:eastAsia="Times New Roman" w:hAnsi="Times New Roman" w:cs="Times New Roman"/>
+                <w:sz w:val="24"/>
+                <w:szCs w:val="24"/>
+                <w:lang w:eastAsia="pl-PL"/>
+              </w:rPr>
+              <w:t>document.write</w:t>
+            </w:r>
+            <w:proofErr w:type="spellEnd"/>
+            <w:r>
+              <w:rPr>
+                <w:rFonts w:ascii="Times New Roman" w:eastAsia="Times New Roman" w:hAnsi="Times New Roman" w:cs="Times New Roman"/>
+                <w:sz w:val="24"/>
+                <w:szCs w:val="24"/>
+                <w:lang w:eastAsia="pl-PL"/>
+              </w:rPr>
+              <w:t>(</w:t>
+            </w:r>
+            <w:proofErr w:type="spellStart"/>
+            <w:r>
+              <w:rPr>
+                <w:rFonts w:ascii="Times New Roman" w:eastAsia="Times New Roman" w:hAnsi="Times New Roman" w:cs="Times New Roman"/>
+                <w:sz w:val="24"/>
+                <w:szCs w:val="24"/>
+                <w:lang w:eastAsia="pl-PL"/>
+              </w:rPr>
+              <w:t>text</w:t>
+            </w:r>
+            <w:proofErr w:type="spellEnd"/>
+            <w:r>
+              <w:rPr>
+                <w:rFonts w:ascii="Times New Roman" w:eastAsia="Times New Roman" w:hAnsi="Times New Roman" w:cs="Times New Roman"/>
+                <w:sz w:val="24"/>
+                <w:szCs w:val="24"/>
+                <w:lang w:eastAsia="pl-PL"/>
+              </w:rPr>
+              <w:t>)</w:t>
             </w:r>
           </w:p>
         </w:tc>
@@ -2771,15 +3056,57 @@
                 <w:lang w:eastAsia="pl-PL"/>
               </w:rPr>
             </w:pPr>
-            <w:r>
-              <w:rPr>
-                <w:rFonts w:ascii="Times New Roman" w:eastAsia="Times New Roman" w:hAnsi="Times New Roman" w:cs="Times New Roman"/>
-                <w:sz w:val="24"/>
-                <w:szCs w:val="24"/>
-                <w:lang w:eastAsia="pl-PL"/>
-              </w:rPr>
-              <w:t>backgroundColor, color, fontSize</w:t>
-            </w:r>
+            <w:proofErr w:type="spellStart"/>
+            <w:r>
+              <w:rPr>
+                <w:rFonts w:ascii="Times New Roman" w:eastAsia="Times New Roman" w:hAnsi="Times New Roman" w:cs="Times New Roman"/>
+                <w:sz w:val="24"/>
+                <w:szCs w:val="24"/>
+                <w:lang w:eastAsia="pl-PL"/>
+              </w:rPr>
+              <w:t>backgroundColor</w:t>
+            </w:r>
+            <w:proofErr w:type="spellEnd"/>
+            <w:r>
+              <w:rPr>
+                <w:rFonts w:ascii="Times New Roman" w:eastAsia="Times New Roman" w:hAnsi="Times New Roman" w:cs="Times New Roman"/>
+                <w:sz w:val="24"/>
+                <w:szCs w:val="24"/>
+                <w:lang w:eastAsia="pl-PL"/>
+              </w:rPr>
+              <w:t xml:space="preserve">, </w:t>
+            </w:r>
+            <w:proofErr w:type="spellStart"/>
+            <w:r>
+              <w:rPr>
+                <w:rFonts w:ascii="Times New Roman" w:eastAsia="Times New Roman" w:hAnsi="Times New Roman" w:cs="Times New Roman"/>
+                <w:sz w:val="24"/>
+                <w:szCs w:val="24"/>
+                <w:lang w:eastAsia="pl-PL"/>
+              </w:rPr>
+              <w:t>color</w:t>
+            </w:r>
+            <w:proofErr w:type="spellEnd"/>
+            <w:r>
+              <w:rPr>
+                <w:rFonts w:ascii="Times New Roman" w:eastAsia="Times New Roman" w:hAnsi="Times New Roman" w:cs="Times New Roman"/>
+                <w:sz w:val="24"/>
+                <w:szCs w:val="24"/>
+                <w:lang w:eastAsia="pl-PL"/>
+              </w:rPr>
+              <w:t xml:space="preserve">, </w:t>
+            </w:r>
+            <w:proofErr w:type="spellStart"/>
+            <w:r>
+              <w:rPr>
+                <w:rFonts w:ascii="Times New Roman" w:eastAsia="Times New Roman" w:hAnsi="Times New Roman" w:cs="Times New Roman"/>
+                <w:sz w:val="24"/>
+                <w:szCs w:val="24"/>
+                <w:lang w:eastAsia="pl-PL"/>
+              </w:rPr>
+              <w:t>fontSize</w:t>
+            </w:r>
+            <w:proofErr w:type="spellEnd"/>
           </w:p>
         </w:tc>
       </w:tr>
@@ -2803,14 +3130,125 @@
                 <w:lang w:eastAsia="pl-PL"/>
               </w:rPr>
             </w:pPr>
-            <w:r>
-              <w:rPr>
-                <w:rFonts w:ascii="Times New Roman" w:eastAsia="Times New Roman" w:hAnsi="Times New Roman" w:cs="Times New Roman"/>
-                <w:sz w:val="24"/>
-                <w:szCs w:val="24"/>
-                <w:lang w:eastAsia="pl-PL"/>
-              </w:rPr>
-              <w:t>fontStyle = "normal | italic | oblique | initial | inherit"</w:t>
+            <w:proofErr w:type="spellStart"/>
+            <w:r>
+              <w:rPr>
+                <w:rFonts w:ascii="Times New Roman" w:eastAsia="Times New Roman" w:hAnsi="Times New Roman" w:cs="Times New Roman"/>
+                <w:sz w:val="24"/>
+                <w:szCs w:val="24"/>
+                <w:lang w:eastAsia="pl-PL"/>
+              </w:rPr>
+              <w:t>fontStyle</w:t>
+            </w:r>
+            <w:proofErr w:type="spellEnd"/>
+            <w:r>
+              <w:rPr>
+                <w:rFonts w:ascii="Times New Roman" w:eastAsia="Times New Roman" w:hAnsi="Times New Roman" w:cs="Times New Roman"/>
+                <w:sz w:val="24"/>
+                <w:szCs w:val="24"/>
+                <w:lang w:eastAsia="pl-PL"/>
+              </w:rPr>
+              <w:t xml:space="preserve"> = "</w:t>
+            </w:r>
+            <w:proofErr w:type="spellStart"/>
+            <w:r>
+              <w:rPr>
+                <w:rFonts w:ascii="Times New Roman" w:eastAsia="Times New Roman" w:hAnsi="Times New Roman" w:cs="Times New Roman"/>
+                <w:sz w:val="24"/>
+                <w:szCs w:val="24"/>
+                <w:lang w:eastAsia="pl-PL"/>
+              </w:rPr>
+              <w:t>normal</w:t>
+            </w:r>
+            <w:proofErr w:type="spellEnd"/>
+            <w:r>
+              <w:rPr>
+                <w:rFonts w:ascii="Times New Roman" w:eastAsia="Times New Roman" w:hAnsi="Times New Roman" w:cs="Times New Roman"/>
+                <w:sz w:val="24"/>
+                <w:szCs w:val="24"/>
+                <w:lang w:eastAsia="pl-PL"/>
+              </w:rPr>
+              <w:t xml:space="preserve"> | </w:t>
+            </w:r>
+            <w:proofErr w:type="spellStart"/>
+            <w:r>
+              <w:rPr>
+                <w:rFonts w:ascii="Times New Roman" w:eastAsia="Times New Roman" w:hAnsi="Times New Roman" w:cs="Times New Roman"/>
+                <w:sz w:val="24"/>
+                <w:szCs w:val="24"/>
+                <w:lang w:eastAsia="pl-PL"/>
+              </w:rPr>
+              <w:t>italic</w:t>
+            </w:r>
+            <w:proofErr w:type="spellEnd"/>
+            <w:r>
+              <w:rPr>
+                <w:rFonts w:ascii="Times New Roman" w:eastAsia="Times New Roman" w:hAnsi="Times New Roman" w:cs="Times New Roman"/>
+                <w:sz w:val="24"/>
+                <w:szCs w:val="24"/>
+                <w:lang w:eastAsia="pl-PL"/>
+              </w:rPr>
+              <w:t xml:space="preserve"> | </w:t>
+            </w:r>
+            <w:proofErr w:type="spellStart"/>
+            <w:r>
+              <w:rPr>
+                <w:rFonts w:ascii="Times New Roman" w:eastAsia="Times New Roman" w:hAnsi="Times New Roman" w:cs="Times New Roman"/>
+                <w:sz w:val="24"/>
+                <w:szCs w:val="24"/>
+                <w:lang w:eastAsia="pl-PL"/>
+              </w:rPr>
+              <w:t>oblique</w:t>
+            </w:r>
+            <w:proofErr w:type="spellEnd"/>
+            <w:r>
+              <w:rPr>
+                <w:rFonts w:ascii="Times New Roman" w:eastAsia="Times New Roman" w:hAnsi="Times New Roman" w:cs="Times New Roman"/>
+                <w:sz w:val="24"/>
+                <w:szCs w:val="24"/>
+                <w:lang w:eastAsia="pl-PL"/>
+              </w:rPr>
+              <w:t xml:space="preserve"> | </w:t>
+            </w:r>
+            <w:proofErr w:type="spellStart"/>
+            <w:r>
+              <w:rPr>
+                <w:rFonts w:ascii="Times New Roman" w:eastAsia="Times New Roman" w:hAnsi="Times New Roman" w:cs="Times New Roman"/>
+                <w:sz w:val="24"/>
+                <w:szCs w:val="24"/>
+                <w:lang w:eastAsia="pl-PL"/>
+              </w:rPr>
+              <w:t>initial</w:t>
+            </w:r>
+            <w:proofErr w:type="spellEnd"/>
+            <w:r>
+              <w:rPr>
+                <w:rFonts w:ascii="Times New Roman" w:eastAsia="Times New Roman" w:hAnsi="Times New Roman" w:cs="Times New Roman"/>
+                <w:sz w:val="24"/>
+                <w:szCs w:val="24"/>
+                <w:lang w:eastAsia="pl-PL"/>
+              </w:rPr>
+              <w:t xml:space="preserve"> | </w:t>
+            </w:r>
+            <w:proofErr w:type="spellStart"/>
+            <w:r>
+              <w:rPr>
+                <w:rFonts w:ascii="Times New Roman" w:eastAsia="Times New Roman" w:hAnsi="Times New Roman" w:cs="Times New Roman"/>
+                <w:sz w:val="24"/>
+                <w:szCs w:val="24"/>
+                <w:lang w:eastAsia="pl-PL"/>
+              </w:rPr>
+              <w:t>inherit</w:t>
+            </w:r>
+            <w:proofErr w:type="spellEnd"/>
+            <w:r>
+              <w:rPr>
+                <w:rFonts w:ascii="Times New Roman" w:eastAsia="Times New Roman" w:hAnsi="Times New Roman" w:cs="Times New Roman"/>
+                <w:sz w:val="24"/>
+                <w:szCs w:val="24"/>
+                <w:lang w:eastAsia="pl-PL"/>
+              </w:rPr>
+              <w:t>"</w:t>
             </w:r>
           </w:p>
         </w:tc>
@@ -2835,14 +3273,165 @@
                 <w:lang w:eastAsia="pl-PL"/>
               </w:rPr>
             </w:pPr>
-            <w:r>
-              <w:rPr>
-                <w:rFonts w:ascii="Times New Roman" w:eastAsia="Times New Roman" w:hAnsi="Times New Roman" w:cs="Times New Roman"/>
-                <w:sz w:val="24"/>
-                <w:szCs w:val="24"/>
-                <w:lang w:eastAsia="pl-PL"/>
-              </w:rPr>
-              <w:t>fontWeight = "normal | lighter | bold | bolder | value | initial | inherit"</w:t>
+            <w:proofErr w:type="spellStart"/>
+            <w:r>
+              <w:rPr>
+                <w:rFonts w:ascii="Times New Roman" w:eastAsia="Times New Roman" w:hAnsi="Times New Roman" w:cs="Times New Roman"/>
+                <w:sz w:val="24"/>
+                <w:szCs w:val="24"/>
+                <w:lang w:eastAsia="pl-PL"/>
+              </w:rPr>
+              <w:t>fontWeight</w:t>
+            </w:r>
+            <w:proofErr w:type="spellEnd"/>
+            <w:r>
+              <w:rPr>
+                <w:rFonts w:ascii="Times New Roman" w:eastAsia="Times New Roman" w:hAnsi="Times New Roman" w:cs="Times New Roman"/>
+                <w:sz w:val="24"/>
+                <w:szCs w:val="24"/>
+                <w:lang w:eastAsia="pl-PL"/>
+              </w:rPr>
+              <w:t xml:space="preserve"> = "</w:t>
+            </w:r>
+            <w:proofErr w:type="spellStart"/>
+            <w:r>
+              <w:rPr>
+                <w:rFonts w:ascii="Times New Roman" w:eastAsia="Times New Roman" w:hAnsi="Times New Roman" w:cs="Times New Roman"/>
+                <w:sz w:val="24"/>
+                <w:szCs w:val="24"/>
+                <w:lang w:eastAsia="pl-PL"/>
+              </w:rPr>
+              <w:t>normal</w:t>
+            </w:r>
+            <w:proofErr w:type="spellEnd"/>
+            <w:r>
+              <w:rPr>
+                <w:rFonts w:ascii="Times New Roman" w:eastAsia="Times New Roman" w:hAnsi="Times New Roman" w:cs="Times New Roman"/>
+                <w:sz w:val="24"/>
+                <w:szCs w:val="24"/>
+                <w:lang w:eastAsia="pl-PL"/>
+              </w:rPr>
+              <w:t xml:space="preserve"> | </w:t>
+            </w:r>
+            <w:proofErr w:type="spellStart"/>
+            <w:r>
+              <w:rPr>
+                <w:rFonts w:ascii="Times New Roman" w:eastAsia="Times New Roman" w:hAnsi="Times New Roman" w:cs="Times New Roman"/>
+                <w:sz w:val="24"/>
+                <w:szCs w:val="24"/>
+                <w:lang w:eastAsia="pl-PL"/>
+              </w:rPr>
+              <w:t>lighter</w:t>
+            </w:r>
+            <w:proofErr w:type="spellEnd"/>
+            <w:r>
+              <w:rPr>
+                <w:rFonts w:ascii="Times New Roman" w:eastAsia="Times New Roman" w:hAnsi="Times New Roman" w:cs="Times New Roman"/>
+                <w:sz w:val="24"/>
+                <w:szCs w:val="24"/>
+                <w:lang w:eastAsia="pl-PL"/>
+              </w:rPr>
+              <w:t xml:space="preserve"> | </w:t>
+            </w:r>
+            <w:proofErr w:type="spellStart"/>
+            <w:r>
+              <w:rPr>
+                <w:rFonts w:ascii="Times New Roman" w:eastAsia="Times New Roman" w:hAnsi="Times New Roman" w:cs="Times New Roman"/>
+                <w:sz w:val="24"/>
+                <w:szCs w:val="24"/>
+                <w:lang w:eastAsia="pl-PL"/>
+              </w:rPr>
+              <w:t>bold</w:t>
+            </w:r>
+            <w:proofErr w:type="spellEnd"/>
+            <w:r>
+              <w:rPr>
+                <w:rFonts w:ascii="Times New Roman" w:eastAsia="Times New Roman" w:hAnsi="Times New Roman" w:cs="Times New Roman"/>
+                <w:sz w:val="24"/>
+                <w:szCs w:val="24"/>
+                <w:lang w:eastAsia="pl-PL"/>
+              </w:rPr>
+              <w:t xml:space="preserve"> | </w:t>
+            </w:r>
+            <w:proofErr w:type="spellStart"/>
+            <w:r>
+              <w:rPr>
+                <w:rFonts w:ascii="Times New Roman" w:eastAsia="Times New Roman" w:hAnsi="Times New Roman" w:cs="Times New Roman"/>
+                <w:sz w:val="24"/>
+                <w:szCs w:val="24"/>
+                <w:lang w:eastAsia="pl-PL"/>
+              </w:rPr>
+              <w:t>bolder</w:t>
+            </w:r>
+            <w:proofErr w:type="spellEnd"/>
+            <w:r>
+              <w:rPr>
+                <w:rFonts w:ascii="Times New Roman" w:eastAsia="Times New Roman" w:hAnsi="Times New Roman" w:cs="Times New Roman"/>
+                <w:sz w:val="24"/>
+                <w:szCs w:val="24"/>
+                <w:lang w:eastAsia="pl-PL"/>
+              </w:rPr>
+              <w:t xml:space="preserve"> | </w:t>
+            </w:r>
+            <w:proofErr w:type="spellStart"/>
+            <w:r>
+              <w:rPr>
+                <w:rFonts w:ascii="Times New Roman" w:eastAsia="Times New Roman" w:hAnsi="Times New Roman" w:cs="Times New Roman"/>
+                <w:sz w:val="24"/>
+                <w:szCs w:val="24"/>
+                <w:lang w:eastAsia="pl-PL"/>
+              </w:rPr>
+              <w:t>value</w:t>
+            </w:r>
+            <w:proofErr w:type="spellEnd"/>
+            <w:r>
+              <w:rPr>
+                <w:rFonts w:ascii="Times New Roman" w:eastAsia="Times New Roman" w:hAnsi="Times New Roman" w:cs="Times New Roman"/>
+                <w:sz w:val="24"/>
+                <w:szCs w:val="24"/>
+                <w:lang w:eastAsia="pl-PL"/>
+              </w:rPr>
+              <w:t xml:space="preserve"> | </w:t>
+            </w:r>
+            <w:proofErr w:type="spellStart"/>
+            <w:r>
+              <w:rPr>
+                <w:rFonts w:ascii="Times New Roman" w:eastAsia="Times New Roman" w:hAnsi="Times New Roman" w:cs="Times New Roman"/>
+                <w:sz w:val="24"/>
+                <w:szCs w:val="24"/>
+                <w:lang w:eastAsia="pl-PL"/>
+              </w:rPr>
+              <w:t>initial</w:t>
+            </w:r>
+            <w:proofErr w:type="spellEnd"/>
+            <w:r>
+              <w:rPr>
+                <w:rFonts w:ascii="Times New Roman" w:eastAsia="Times New Roman" w:hAnsi="Times New Roman" w:cs="Times New Roman"/>
+                <w:sz w:val="24"/>
+                <w:szCs w:val="24"/>
+                <w:lang w:eastAsia="pl-PL"/>
+              </w:rPr>
+              <w:t xml:space="preserve"> | </w:t>
+            </w:r>
+            <w:proofErr w:type="spellStart"/>
+            <w:r>
+              <w:rPr>
+                <w:rFonts w:ascii="Times New Roman" w:eastAsia="Times New Roman" w:hAnsi="Times New Roman" w:cs="Times New Roman"/>
+                <w:sz w:val="24"/>
+                <w:szCs w:val="24"/>
+                <w:lang w:eastAsia="pl-PL"/>
+              </w:rPr>
+              <w:t>inherit</w:t>
+            </w:r>
+            <w:proofErr w:type="spellEnd"/>
+            <w:r>
+              <w:rPr>
+                <w:rFonts w:ascii="Times New Roman" w:eastAsia="Times New Roman" w:hAnsi="Times New Roman" w:cs="Times New Roman"/>
+                <w:sz w:val="24"/>
+                <w:szCs w:val="24"/>
+                <w:lang w:eastAsia="pl-PL"/>
+              </w:rPr>
+              <w:t>"</w:t>
             </w:r>
           </w:p>
         </w:tc>
@@ -2941,8 +3530,79 @@
                 <w:lang w:eastAsia="pl-PL"/>
               </w:rPr>
               <w:lastRenderedPageBreak/>
-              <w:t>Zdarzenia myszy: onclick, ondblclick, onmouseover, onmouseout</w:t>
-            </w:r>
+              <w:t xml:space="preserve">Zdarzenia myszy: </w:t>
+            </w:r>
+            <w:proofErr w:type="spellStart"/>
+            <w:r>
+              <w:rPr>
+                <w:rFonts w:ascii="Times New Roman" w:eastAsia="Times New Roman" w:hAnsi="Times New Roman" w:cs="Times New Roman"/>
+                <w:sz w:val="24"/>
+                <w:szCs w:val="24"/>
+                <w:lang w:eastAsia="pl-PL"/>
+              </w:rPr>
+              <w:t>onclick</w:t>
+            </w:r>
+            <w:proofErr w:type="spellEnd"/>
+            <w:r>
+              <w:rPr>
+                <w:rFonts w:ascii="Times New Roman" w:eastAsia="Times New Roman" w:hAnsi="Times New Roman" w:cs="Times New Roman"/>
+                <w:sz w:val="24"/>
+                <w:szCs w:val="24"/>
+                <w:lang w:eastAsia="pl-PL"/>
+              </w:rPr>
+              <w:t xml:space="preserve">, </w:t>
+            </w:r>
+            <w:proofErr w:type="spellStart"/>
+            <w:r>
+              <w:rPr>
+                <w:rFonts w:ascii="Times New Roman" w:eastAsia="Times New Roman" w:hAnsi="Times New Roman" w:cs="Times New Roman"/>
+                <w:sz w:val="24"/>
+                <w:szCs w:val="24"/>
+                <w:lang w:eastAsia="pl-PL"/>
+              </w:rPr>
+              <w:t>ondblclick</w:t>
+            </w:r>
+            <w:proofErr w:type="spellEnd"/>
+            <w:r>
+              <w:rPr>
+                <w:rFonts w:ascii="Times New Roman" w:eastAsia="Times New Roman" w:hAnsi="Times New Roman" w:cs="Times New Roman"/>
+                <w:sz w:val="24"/>
+                <w:szCs w:val="24"/>
+                <w:lang w:eastAsia="pl-PL"/>
+              </w:rPr>
+              <w:t xml:space="preserve">, </w:t>
+            </w:r>
+            <w:proofErr w:type="spellStart"/>
+            <w:r>
+              <w:rPr>
+                <w:rFonts w:ascii="Times New Roman" w:eastAsia="Times New Roman" w:hAnsi="Times New Roman" w:cs="Times New Roman"/>
+                <w:sz w:val="24"/>
+                <w:szCs w:val="24"/>
+                <w:lang w:eastAsia="pl-PL"/>
+              </w:rPr>
+              <w:t>onmouseover</w:t>
+            </w:r>
+            <w:proofErr w:type="spellEnd"/>
+            <w:r>
+              <w:rPr>
+                <w:rFonts w:ascii="Times New Roman" w:eastAsia="Times New Roman" w:hAnsi="Times New Roman" w:cs="Times New Roman"/>
+                <w:sz w:val="24"/>
+                <w:szCs w:val="24"/>
+                <w:lang w:eastAsia="pl-PL"/>
+              </w:rPr>
+              <w:t xml:space="preserve">, </w:t>
+            </w:r>
+            <w:proofErr w:type="spellStart"/>
+            <w:r>
+              <w:rPr>
+                <w:rFonts w:ascii="Times New Roman" w:eastAsia="Times New Roman" w:hAnsi="Times New Roman" w:cs="Times New Roman"/>
+                <w:sz w:val="24"/>
+                <w:szCs w:val="24"/>
+                <w:lang w:eastAsia="pl-PL"/>
+              </w:rPr>
+              <w:t>onmouseout</w:t>
+            </w:r>
+            <w:proofErr w:type="spellEnd"/>
           </w:p>
         </w:tc>
       </w:tr>
@@ -2973,8 +3633,59 @@
                 <w:szCs w:val="24"/>
                 <w:lang w:eastAsia="pl-PL"/>
               </w:rPr>
-              <w:t>Zdarzenia klawiatury: onkeydown, onkeypress, onkeyup</w:t>
-            </w:r>
+              <w:t xml:space="preserve">Zdarzenia klawiatury: </w:t>
+            </w:r>
+            <w:proofErr w:type="spellStart"/>
+            <w:r>
+              <w:rPr>
+                <w:rFonts w:ascii="Times New Roman" w:eastAsia="Times New Roman" w:hAnsi="Times New Roman" w:cs="Times New Roman"/>
+                <w:sz w:val="24"/>
+                <w:szCs w:val="24"/>
+                <w:lang w:eastAsia="pl-PL"/>
+              </w:rPr>
+              <w:t>onkeydown</w:t>
+            </w:r>
+            <w:proofErr w:type="spellEnd"/>
+            <w:r>
+              <w:rPr>
+                <w:rFonts w:ascii="Times New Roman" w:eastAsia="Times New Roman" w:hAnsi="Times New Roman" w:cs="Times New Roman"/>
+                <w:sz w:val="24"/>
+                <w:szCs w:val="24"/>
+                <w:lang w:eastAsia="pl-PL"/>
+              </w:rPr>
+              <w:t xml:space="preserve">, </w:t>
+            </w:r>
+            <w:proofErr w:type="spellStart"/>
+            <w:r>
+              <w:rPr>
+                <w:rFonts w:ascii="Times New Roman" w:eastAsia="Times New Roman" w:hAnsi="Times New Roman" w:cs="Times New Roman"/>
+                <w:sz w:val="24"/>
+                <w:szCs w:val="24"/>
+                <w:lang w:eastAsia="pl-PL"/>
+              </w:rPr>
+              <w:t>onkeypress</w:t>
+            </w:r>
+            <w:proofErr w:type="spellEnd"/>
+            <w:r>
+              <w:rPr>
+                <w:rFonts w:ascii="Times New Roman" w:eastAsia="Times New Roman" w:hAnsi="Times New Roman" w:cs="Times New Roman"/>
+                <w:sz w:val="24"/>
+                <w:szCs w:val="24"/>
+                <w:lang w:eastAsia="pl-PL"/>
+              </w:rPr>
+              <w:t xml:space="preserve">, </w:t>
+            </w:r>
+            <w:proofErr w:type="spellStart"/>
+            <w:r>
+              <w:rPr>
+                <w:rFonts w:ascii="Times New Roman" w:eastAsia="Times New Roman" w:hAnsi="Times New Roman" w:cs="Times New Roman"/>
+                <w:sz w:val="24"/>
+                <w:szCs w:val="24"/>
+                <w:lang w:eastAsia="pl-PL"/>
+              </w:rPr>
+              <w:t>onkeyup</w:t>
+            </w:r>
+            <w:proofErr w:type="spellEnd"/>
           </w:p>
         </w:tc>
       </w:tr>
@@ -3005,8 +3716,59 @@
                 <w:szCs w:val="24"/>
                 <w:lang w:eastAsia="pl-PL"/>
               </w:rPr>
-              <w:t>Zdarzenia obiektów: onload, onscroll, onresize</w:t>
-            </w:r>
+              <w:t xml:space="preserve">Zdarzenia obiektów: </w:t>
+            </w:r>
+            <w:proofErr w:type="spellStart"/>
+            <w:r>
+              <w:rPr>
+                <w:rFonts w:ascii="Times New Roman" w:eastAsia="Times New Roman" w:hAnsi="Times New Roman" w:cs="Times New Roman"/>
+                <w:sz w:val="24"/>
+                <w:szCs w:val="24"/>
+                <w:lang w:eastAsia="pl-PL"/>
+              </w:rPr>
+              <w:t>onload</w:t>
+            </w:r>
+            <w:proofErr w:type="spellEnd"/>
+            <w:r>
+              <w:rPr>
+                <w:rFonts w:ascii="Times New Roman" w:eastAsia="Times New Roman" w:hAnsi="Times New Roman" w:cs="Times New Roman"/>
+                <w:sz w:val="24"/>
+                <w:szCs w:val="24"/>
+                <w:lang w:eastAsia="pl-PL"/>
+              </w:rPr>
+              <w:t xml:space="preserve">, </w:t>
+            </w:r>
+            <w:proofErr w:type="spellStart"/>
+            <w:r>
+              <w:rPr>
+                <w:rFonts w:ascii="Times New Roman" w:eastAsia="Times New Roman" w:hAnsi="Times New Roman" w:cs="Times New Roman"/>
+                <w:sz w:val="24"/>
+                <w:szCs w:val="24"/>
+                <w:lang w:eastAsia="pl-PL"/>
+              </w:rPr>
+              <w:t>onscroll</w:t>
+            </w:r>
+            <w:proofErr w:type="spellEnd"/>
+            <w:r>
+              <w:rPr>
+                <w:rFonts w:ascii="Times New Roman" w:eastAsia="Times New Roman" w:hAnsi="Times New Roman" w:cs="Times New Roman"/>
+                <w:sz w:val="24"/>
+                <w:szCs w:val="24"/>
+                <w:lang w:eastAsia="pl-PL"/>
+              </w:rPr>
+              <w:t xml:space="preserve">, </w:t>
+            </w:r>
+            <w:proofErr w:type="spellStart"/>
+            <w:r>
+              <w:rPr>
+                <w:rFonts w:ascii="Times New Roman" w:eastAsia="Times New Roman" w:hAnsi="Times New Roman" w:cs="Times New Roman"/>
+                <w:sz w:val="24"/>
+                <w:szCs w:val="24"/>
+                <w:lang w:eastAsia="pl-PL"/>
+              </w:rPr>
+              <w:t>onresize</w:t>
+            </w:r>
+            <w:proofErr w:type="spellEnd"/>
           </w:p>
         </w:tc>
       </w:tr>
@@ -3103,8 +3865,119 @@
                 <w:szCs w:val="24"/>
                 <w:lang w:eastAsia="pl-PL"/>
               </w:rPr>
-              <w:t>Ważniejsze typy pola input: button, checkbox, number, password, radio, text</w:t>
-            </w:r>
+              <w:t xml:space="preserve">Ważniejsze typy pola </w:t>
+            </w:r>
+            <w:proofErr w:type="spellStart"/>
+            <w:r>
+              <w:rPr>
+                <w:rFonts w:ascii="Times New Roman" w:eastAsia="Times New Roman" w:hAnsi="Times New Roman" w:cs="Times New Roman"/>
+                <w:sz w:val="24"/>
+                <w:szCs w:val="24"/>
+                <w:lang w:eastAsia="pl-PL"/>
+              </w:rPr>
+              <w:t>input</w:t>
+            </w:r>
+            <w:proofErr w:type="spellEnd"/>
+            <w:r>
+              <w:rPr>
+                <w:rFonts w:ascii="Times New Roman" w:eastAsia="Times New Roman" w:hAnsi="Times New Roman" w:cs="Times New Roman"/>
+                <w:sz w:val="24"/>
+                <w:szCs w:val="24"/>
+                <w:lang w:eastAsia="pl-PL"/>
+              </w:rPr>
+              <w:t xml:space="preserve">: </w:t>
+            </w:r>
+            <w:proofErr w:type="spellStart"/>
+            <w:r>
+              <w:rPr>
+                <w:rFonts w:ascii="Times New Roman" w:eastAsia="Times New Roman" w:hAnsi="Times New Roman" w:cs="Times New Roman"/>
+                <w:sz w:val="24"/>
+                <w:szCs w:val="24"/>
+                <w:lang w:eastAsia="pl-PL"/>
+              </w:rPr>
+              <w:t>button</w:t>
+            </w:r>
+            <w:proofErr w:type="spellEnd"/>
+            <w:r>
+              <w:rPr>
+                <w:rFonts w:ascii="Times New Roman" w:eastAsia="Times New Roman" w:hAnsi="Times New Roman" w:cs="Times New Roman"/>
+                <w:sz w:val="24"/>
+                <w:szCs w:val="24"/>
+                <w:lang w:eastAsia="pl-PL"/>
+              </w:rPr>
+              <w:t xml:space="preserve">, </w:t>
+            </w:r>
+            <w:proofErr w:type="spellStart"/>
+            <w:r>
+              <w:rPr>
+                <w:rFonts w:ascii="Times New Roman" w:eastAsia="Times New Roman" w:hAnsi="Times New Roman" w:cs="Times New Roman"/>
+                <w:sz w:val="24"/>
+                <w:szCs w:val="24"/>
+                <w:lang w:eastAsia="pl-PL"/>
+              </w:rPr>
+              <w:t>checkbox</w:t>
+            </w:r>
+            <w:proofErr w:type="spellEnd"/>
+            <w:r>
+              <w:rPr>
+                <w:rFonts w:ascii="Times New Roman" w:eastAsia="Times New Roman" w:hAnsi="Times New Roman" w:cs="Times New Roman"/>
+                <w:sz w:val="24"/>
+                <w:szCs w:val="24"/>
+                <w:lang w:eastAsia="pl-PL"/>
+              </w:rPr>
+              <w:t xml:space="preserve">, </w:t>
+            </w:r>
+            <w:proofErr w:type="spellStart"/>
+            <w:r>
+              <w:rPr>
+                <w:rFonts w:ascii="Times New Roman" w:eastAsia="Times New Roman" w:hAnsi="Times New Roman" w:cs="Times New Roman"/>
+                <w:sz w:val="24"/>
+                <w:szCs w:val="24"/>
+                <w:lang w:eastAsia="pl-PL"/>
+              </w:rPr>
+              <w:t>number</w:t>
+            </w:r>
+            <w:proofErr w:type="spellEnd"/>
+            <w:r>
+              <w:rPr>
+                <w:rFonts w:ascii="Times New Roman" w:eastAsia="Times New Roman" w:hAnsi="Times New Roman" w:cs="Times New Roman"/>
+                <w:sz w:val="24"/>
+                <w:szCs w:val="24"/>
+                <w:lang w:eastAsia="pl-PL"/>
+              </w:rPr>
+              <w:t xml:space="preserve">, </w:t>
+            </w:r>
+            <w:proofErr w:type="spellStart"/>
+            <w:r>
+              <w:rPr>
+                <w:rFonts w:ascii="Times New Roman" w:eastAsia="Times New Roman" w:hAnsi="Times New Roman" w:cs="Times New Roman"/>
+                <w:sz w:val="24"/>
+                <w:szCs w:val="24"/>
+                <w:lang w:eastAsia="pl-PL"/>
+              </w:rPr>
+              <w:t>password</w:t>
+            </w:r>
+            <w:proofErr w:type="spellEnd"/>
+            <w:r>
+              <w:rPr>
+                <w:rFonts w:ascii="Times New Roman" w:eastAsia="Times New Roman" w:hAnsi="Times New Roman" w:cs="Times New Roman"/>
+                <w:sz w:val="24"/>
+                <w:szCs w:val="24"/>
+                <w:lang w:eastAsia="pl-PL"/>
+              </w:rPr>
+              <w:t xml:space="preserve">, radio, </w:t>
+            </w:r>
+            <w:proofErr w:type="spellStart"/>
+            <w:r>
+              <w:rPr>
+                <w:rFonts w:ascii="Times New Roman" w:eastAsia="Times New Roman" w:hAnsi="Times New Roman" w:cs="Times New Roman"/>
+                <w:sz w:val="24"/>
+                <w:szCs w:val="24"/>
+                <w:lang w:eastAsia="pl-PL"/>
+              </w:rPr>
+              <w:t>text</w:t>
+            </w:r>
+            <w:proofErr w:type="spellEnd"/>
           </w:p>
         </w:tc>
       </w:tr>
@@ -3135,8 +4008,39 @@
                 <w:szCs w:val="24"/>
                 <w:lang w:eastAsia="pl-PL"/>
               </w:rPr>
-              <w:t>Inne elementy: select, textarea</w:t>
-            </w:r>
+              <w:t xml:space="preserve">Inne elementy: </w:t>
+            </w:r>
+            <w:proofErr w:type="spellStart"/>
+            <w:r>
+              <w:rPr>
+                <w:rFonts w:ascii="Times New Roman" w:eastAsia="Times New Roman" w:hAnsi="Times New Roman" w:cs="Times New Roman"/>
+                <w:sz w:val="24"/>
+                <w:szCs w:val="24"/>
+                <w:lang w:eastAsia="pl-PL"/>
+              </w:rPr>
+              <w:t>select</w:t>
+            </w:r>
+            <w:proofErr w:type="spellEnd"/>
+            <w:r>
+              <w:rPr>
+                <w:rFonts w:ascii="Times New Roman" w:eastAsia="Times New Roman" w:hAnsi="Times New Roman" w:cs="Times New Roman"/>
+                <w:sz w:val="24"/>
+                <w:szCs w:val="24"/>
+                <w:lang w:eastAsia="pl-PL"/>
+              </w:rPr>
+              <w:t xml:space="preserve">, </w:t>
+            </w:r>
+            <w:proofErr w:type="spellStart"/>
+            <w:r>
+              <w:rPr>
+                <w:rFonts w:ascii="Times New Roman" w:eastAsia="Times New Roman" w:hAnsi="Times New Roman" w:cs="Times New Roman"/>
+                <w:sz w:val="24"/>
+                <w:szCs w:val="24"/>
+                <w:lang w:eastAsia="pl-PL"/>
+              </w:rPr>
+              <w:t>textarea</w:t>
+            </w:r>
+            <w:proofErr w:type="spellEnd"/>
           </w:p>
         </w:tc>
       </w:tr>
@@ -3226,6 +4130,7 @@
                 <w:lang w:eastAsia="pl-PL"/>
               </w:rPr>
             </w:pPr>
+            <w:proofErr w:type="spellStart"/>
             <w:r>
               <w:rPr>
                 <w:rFonts w:ascii="Times New Roman" w:eastAsia="Times New Roman" w:hAnsi="Times New Roman" w:cs="Times New Roman"/>
@@ -3235,6 +4140,7 @@
               </w:rPr>
               <w:t>length</w:t>
             </w:r>
+            <w:proofErr w:type="spellEnd"/>
           </w:p>
         </w:tc>
       </w:tr>
@@ -3258,14 +4164,45 @@
                 <w:lang w:eastAsia="pl-PL"/>
               </w:rPr>
             </w:pPr>
-            <w:r>
-              <w:rPr>
-                <w:rFonts w:ascii="Times New Roman" w:eastAsia="Times New Roman" w:hAnsi="Times New Roman" w:cs="Times New Roman"/>
-                <w:sz w:val="24"/>
-                <w:szCs w:val="24"/>
-                <w:lang w:eastAsia="pl-PL"/>
-              </w:rPr>
-              <w:t>indexOf(text)</w:t>
+            <w:proofErr w:type="spellStart"/>
+            <w:r>
+              <w:rPr>
+                <w:rFonts w:ascii="Times New Roman" w:eastAsia="Times New Roman" w:hAnsi="Times New Roman" w:cs="Times New Roman"/>
+                <w:sz w:val="24"/>
+                <w:szCs w:val="24"/>
+                <w:lang w:eastAsia="pl-PL"/>
+              </w:rPr>
+              <w:t>indexOf</w:t>
+            </w:r>
+            <w:proofErr w:type="spellEnd"/>
+            <w:r>
+              <w:rPr>
+                <w:rFonts w:ascii="Times New Roman" w:eastAsia="Times New Roman" w:hAnsi="Times New Roman" w:cs="Times New Roman"/>
+                <w:sz w:val="24"/>
+                <w:szCs w:val="24"/>
+                <w:lang w:eastAsia="pl-PL"/>
+              </w:rPr>
+              <w:t>(</w:t>
+            </w:r>
+            <w:proofErr w:type="spellStart"/>
+            <w:r>
+              <w:rPr>
+                <w:rFonts w:ascii="Times New Roman" w:eastAsia="Times New Roman" w:hAnsi="Times New Roman" w:cs="Times New Roman"/>
+                <w:sz w:val="24"/>
+                <w:szCs w:val="24"/>
+                <w:lang w:eastAsia="pl-PL"/>
+              </w:rPr>
+              <w:t>text</w:t>
+            </w:r>
+            <w:proofErr w:type="spellEnd"/>
+            <w:r>
+              <w:rPr>
+                <w:rFonts w:ascii="Times New Roman" w:eastAsia="Times New Roman" w:hAnsi="Times New Roman" w:cs="Times New Roman"/>
+                <w:sz w:val="24"/>
+                <w:szCs w:val="24"/>
+                <w:lang w:eastAsia="pl-PL"/>
+              </w:rPr>
+              <w:t>)</w:t>
             </w:r>
           </w:p>
         </w:tc>
@@ -3290,14 +4227,45 @@
                 <w:lang w:eastAsia="pl-PL"/>
               </w:rPr>
             </w:pPr>
-            <w:r>
-              <w:rPr>
-                <w:rFonts w:ascii="Times New Roman" w:eastAsia="Times New Roman" w:hAnsi="Times New Roman" w:cs="Times New Roman"/>
-                <w:sz w:val="24"/>
-                <w:szCs w:val="24"/>
-                <w:lang w:eastAsia="pl-PL"/>
-              </w:rPr>
-              <w:t>search(text)</w:t>
+            <w:proofErr w:type="spellStart"/>
+            <w:r>
+              <w:rPr>
+                <w:rFonts w:ascii="Times New Roman" w:eastAsia="Times New Roman" w:hAnsi="Times New Roman" w:cs="Times New Roman"/>
+                <w:sz w:val="24"/>
+                <w:szCs w:val="24"/>
+                <w:lang w:eastAsia="pl-PL"/>
+              </w:rPr>
+              <w:t>search</w:t>
+            </w:r>
+            <w:proofErr w:type="spellEnd"/>
+            <w:r>
+              <w:rPr>
+                <w:rFonts w:ascii="Times New Roman" w:eastAsia="Times New Roman" w:hAnsi="Times New Roman" w:cs="Times New Roman"/>
+                <w:sz w:val="24"/>
+                <w:szCs w:val="24"/>
+                <w:lang w:eastAsia="pl-PL"/>
+              </w:rPr>
+              <w:t>(</w:t>
+            </w:r>
+            <w:proofErr w:type="spellStart"/>
+            <w:r>
+              <w:rPr>
+                <w:rFonts w:ascii="Times New Roman" w:eastAsia="Times New Roman" w:hAnsi="Times New Roman" w:cs="Times New Roman"/>
+                <w:sz w:val="24"/>
+                <w:szCs w:val="24"/>
+                <w:lang w:eastAsia="pl-PL"/>
+              </w:rPr>
+              <w:t>text</w:t>
+            </w:r>
+            <w:proofErr w:type="spellEnd"/>
+            <w:r>
+              <w:rPr>
+                <w:rFonts w:ascii="Times New Roman" w:eastAsia="Times New Roman" w:hAnsi="Times New Roman" w:cs="Times New Roman"/>
+                <w:sz w:val="24"/>
+                <w:szCs w:val="24"/>
+                <w:lang w:eastAsia="pl-PL"/>
+              </w:rPr>
+              <w:t>)</w:t>
             </w:r>
           </w:p>
         </w:tc>
@@ -3322,14 +4290,65 @@
                 <w:lang w:eastAsia="pl-PL"/>
               </w:rPr>
             </w:pPr>
-            <w:r>
-              <w:rPr>
-                <w:rFonts w:ascii="Times New Roman" w:eastAsia="Times New Roman" w:hAnsi="Times New Roman" w:cs="Times New Roman"/>
-                <w:sz w:val="24"/>
-                <w:szCs w:val="24"/>
-                <w:lang w:eastAsia="pl-PL"/>
-              </w:rPr>
-              <w:t>substr(startIndex, endIndex)</w:t>
+            <w:proofErr w:type="spellStart"/>
+            <w:r>
+              <w:rPr>
+                <w:rFonts w:ascii="Times New Roman" w:eastAsia="Times New Roman" w:hAnsi="Times New Roman" w:cs="Times New Roman"/>
+                <w:sz w:val="24"/>
+                <w:szCs w:val="24"/>
+                <w:lang w:eastAsia="pl-PL"/>
+              </w:rPr>
+              <w:t>substr</w:t>
+            </w:r>
+            <w:proofErr w:type="spellEnd"/>
+            <w:r>
+              <w:rPr>
+                <w:rFonts w:ascii="Times New Roman" w:eastAsia="Times New Roman" w:hAnsi="Times New Roman" w:cs="Times New Roman"/>
+                <w:sz w:val="24"/>
+                <w:szCs w:val="24"/>
+                <w:lang w:eastAsia="pl-PL"/>
+              </w:rPr>
+              <w:t>(</w:t>
+            </w:r>
+            <w:proofErr w:type="spellStart"/>
+            <w:r>
+              <w:rPr>
+                <w:rFonts w:ascii="Times New Roman" w:eastAsia="Times New Roman" w:hAnsi="Times New Roman" w:cs="Times New Roman"/>
+                <w:sz w:val="24"/>
+                <w:szCs w:val="24"/>
+                <w:lang w:eastAsia="pl-PL"/>
+              </w:rPr>
+              <w:t>startIndex</w:t>
+            </w:r>
+            <w:proofErr w:type="spellEnd"/>
+            <w:r>
+              <w:rPr>
+                <w:rFonts w:ascii="Times New Roman" w:eastAsia="Times New Roman" w:hAnsi="Times New Roman" w:cs="Times New Roman"/>
+                <w:sz w:val="24"/>
+                <w:szCs w:val="24"/>
+                <w:lang w:eastAsia="pl-PL"/>
+              </w:rPr>
+              <w:t xml:space="preserve">, </w:t>
+            </w:r>
+            <w:proofErr w:type="spellStart"/>
+            <w:r>
+              <w:rPr>
+                <w:rFonts w:ascii="Times New Roman" w:eastAsia="Times New Roman" w:hAnsi="Times New Roman" w:cs="Times New Roman"/>
+                <w:sz w:val="24"/>
+                <w:szCs w:val="24"/>
+                <w:lang w:eastAsia="pl-PL"/>
+              </w:rPr>
+              <w:t>endIndex</w:t>
+            </w:r>
+            <w:proofErr w:type="spellEnd"/>
+            <w:r>
+              <w:rPr>
+                <w:rFonts w:ascii="Times New Roman" w:eastAsia="Times New Roman" w:hAnsi="Times New Roman" w:cs="Times New Roman"/>
+                <w:sz w:val="24"/>
+                <w:szCs w:val="24"/>
+                <w:lang w:eastAsia="pl-PL"/>
+              </w:rPr>
+              <w:t>)</w:t>
             </w:r>
           </w:p>
         </w:tc>
@@ -3354,14 +4373,65 @@
                 <w:lang w:eastAsia="pl-PL"/>
               </w:rPr>
             </w:pPr>
-            <w:r>
-              <w:rPr>
-                <w:rFonts w:ascii="Times New Roman" w:eastAsia="Times New Roman" w:hAnsi="Times New Roman" w:cs="Times New Roman"/>
-                <w:sz w:val="24"/>
-                <w:szCs w:val="24"/>
-                <w:lang w:eastAsia="pl-PL"/>
-              </w:rPr>
-              <w:t>replace(textToReplace, newText)</w:t>
+            <w:proofErr w:type="spellStart"/>
+            <w:r>
+              <w:rPr>
+                <w:rFonts w:ascii="Times New Roman" w:eastAsia="Times New Roman" w:hAnsi="Times New Roman" w:cs="Times New Roman"/>
+                <w:sz w:val="24"/>
+                <w:szCs w:val="24"/>
+                <w:lang w:eastAsia="pl-PL"/>
+              </w:rPr>
+              <w:t>replace</w:t>
+            </w:r>
+            <w:proofErr w:type="spellEnd"/>
+            <w:r>
+              <w:rPr>
+                <w:rFonts w:ascii="Times New Roman" w:eastAsia="Times New Roman" w:hAnsi="Times New Roman" w:cs="Times New Roman"/>
+                <w:sz w:val="24"/>
+                <w:szCs w:val="24"/>
+                <w:lang w:eastAsia="pl-PL"/>
+              </w:rPr>
+              <w:t>(</w:t>
+            </w:r>
+            <w:proofErr w:type="spellStart"/>
+            <w:r>
+              <w:rPr>
+                <w:rFonts w:ascii="Times New Roman" w:eastAsia="Times New Roman" w:hAnsi="Times New Roman" w:cs="Times New Roman"/>
+                <w:sz w:val="24"/>
+                <w:szCs w:val="24"/>
+                <w:lang w:eastAsia="pl-PL"/>
+              </w:rPr>
+              <w:t>textToReplace</w:t>
+            </w:r>
+            <w:proofErr w:type="spellEnd"/>
+            <w:r>
+              <w:rPr>
+                <w:rFonts w:ascii="Times New Roman" w:eastAsia="Times New Roman" w:hAnsi="Times New Roman" w:cs="Times New Roman"/>
+                <w:sz w:val="24"/>
+                <w:szCs w:val="24"/>
+                <w:lang w:eastAsia="pl-PL"/>
+              </w:rPr>
+              <w:t xml:space="preserve">, </w:t>
+            </w:r>
+            <w:proofErr w:type="spellStart"/>
+            <w:r>
+              <w:rPr>
+                <w:rFonts w:ascii="Times New Roman" w:eastAsia="Times New Roman" w:hAnsi="Times New Roman" w:cs="Times New Roman"/>
+                <w:sz w:val="24"/>
+                <w:szCs w:val="24"/>
+                <w:lang w:eastAsia="pl-PL"/>
+              </w:rPr>
+              <w:t>newText</w:t>
+            </w:r>
+            <w:proofErr w:type="spellEnd"/>
+            <w:r>
+              <w:rPr>
+                <w:rFonts w:ascii="Times New Roman" w:eastAsia="Times New Roman" w:hAnsi="Times New Roman" w:cs="Times New Roman"/>
+                <w:sz w:val="24"/>
+                <w:szCs w:val="24"/>
+                <w:lang w:eastAsia="pl-PL"/>
+              </w:rPr>
+              <w:t>)</w:t>
             </w:r>
           </w:p>
         </w:tc>
@@ -3386,14 +4456,25 @@
                 <w:lang w:eastAsia="pl-PL"/>
               </w:rPr>
             </w:pPr>
-            <w:r>
-              <w:rPr>
-                <w:rFonts w:ascii="Times New Roman" w:eastAsia="Times New Roman" w:hAnsi="Times New Roman" w:cs="Times New Roman"/>
-                <w:sz w:val="24"/>
-                <w:szCs w:val="24"/>
-                <w:lang w:eastAsia="pl-PL"/>
-              </w:rPr>
-              <w:t>toUpperCase()</w:t>
+            <w:proofErr w:type="spellStart"/>
+            <w:r>
+              <w:rPr>
+                <w:rFonts w:ascii="Times New Roman" w:eastAsia="Times New Roman" w:hAnsi="Times New Roman" w:cs="Times New Roman"/>
+                <w:sz w:val="24"/>
+                <w:szCs w:val="24"/>
+                <w:lang w:eastAsia="pl-PL"/>
+              </w:rPr>
+              <w:t>toUpperCase</w:t>
+            </w:r>
+            <w:proofErr w:type="spellEnd"/>
+            <w:r>
+              <w:rPr>
+                <w:rFonts w:ascii="Times New Roman" w:eastAsia="Times New Roman" w:hAnsi="Times New Roman" w:cs="Times New Roman"/>
+                <w:sz w:val="24"/>
+                <w:szCs w:val="24"/>
+                <w:lang w:eastAsia="pl-PL"/>
+              </w:rPr>
+              <w:t>()</w:t>
             </w:r>
           </w:p>
         </w:tc>
@@ -3418,290 +4499,30 @@
                 <w:lang w:eastAsia="pl-PL"/>
               </w:rPr>
             </w:pPr>
-            <w:r>
-              <w:rPr>
-                <w:rFonts w:ascii="Times New Roman" w:eastAsia="Times New Roman" w:hAnsi="Times New Roman" w:cs="Times New Roman"/>
-                <w:sz w:val="24"/>
-                <w:szCs w:val="24"/>
-                <w:lang w:eastAsia="pl-PL"/>
-              </w:rPr>
-              <w:t>toLowerCase()</w:t>
+            <w:proofErr w:type="spellStart"/>
+            <w:r>
+              <w:rPr>
+                <w:rFonts w:ascii="Times New Roman" w:eastAsia="Times New Roman" w:hAnsi="Times New Roman" w:cs="Times New Roman"/>
+                <w:sz w:val="24"/>
+                <w:szCs w:val="24"/>
+                <w:lang w:eastAsia="pl-PL"/>
+              </w:rPr>
+              <w:t>toLowerCase</w:t>
+            </w:r>
+            <w:proofErr w:type="spellEnd"/>
+            <w:r>
+              <w:rPr>
+                <w:rFonts w:ascii="Times New Roman" w:eastAsia="Times New Roman" w:hAnsi="Times New Roman" w:cs="Times New Roman"/>
+                <w:sz w:val="24"/>
+                <w:szCs w:val="24"/>
+                <w:lang w:eastAsia="pl-PL"/>
+              </w:rPr>
+              <w:t>()</w:t>
             </w:r>
           </w:p>
         </w:tc>
       </w:tr>
     </w:tbl>
-    <w:p>
-      <w:pPr>
-        <w:spacing w:before="100" w:beforeAutospacing="1" w:after="100" w:afterAutospacing="1" w:line="240" w:lineRule="auto"/>
-        <w:rPr>
-          <w:rFonts w:ascii="Times New Roman" w:eastAsia="Times New Roman" w:hAnsi="Times New Roman" w:cs="Times New Roman"/>
-          <w:sz w:val="24"/>
-          <w:szCs w:val="24"/>
-          <w:lang w:eastAsia="pl-PL"/>
-        </w:rPr>
-      </w:pPr>
-      <w:r>
-        <w:rPr>
-          <w:rFonts w:ascii="Times New Roman" w:eastAsia="Times New Roman" w:hAnsi="Times New Roman" w:cs="Times New Roman"/>
-          <w:i/>
-          <w:iCs/>
-          <w:sz w:val="24"/>
-          <w:szCs w:val="24"/>
-          <w:lang w:eastAsia="pl-PL"/>
-        </w:rPr>
-        <w:lastRenderedPageBreak/>
-        <w:t xml:space="preserve">UWAGA: Po zakończeniu pracy utwórz plik tekstowy. Zapisz w nim nazwę przeglądarki internetowej, w której weryfikowałeś poprawność działania witryny. Zrzut zapisz w folderze z Twoim numerem PESEL jako </w:t>
-      </w:r>
-      <w:r>
-        <w:rPr>
-          <w:rFonts w:ascii="Courier New" w:eastAsia="Times New Roman" w:hAnsi="Courier New" w:cs="Courier New"/>
-          <w:i/>
-          <w:iCs/>
-          <w:sz w:val="20"/>
-          <w:szCs w:val="20"/>
-          <w:lang w:eastAsia="pl-PL"/>
-        </w:rPr>
-        <w:t>przegladarka.txt</w:t>
-      </w:r>
-      <w:r>
-        <w:rPr>
-          <w:rFonts w:ascii="Times New Roman" w:eastAsia="Times New Roman" w:hAnsi="Times New Roman" w:cs="Times New Roman"/>
-          <w:i/>
-          <w:iCs/>
-          <w:sz w:val="24"/>
-          <w:szCs w:val="24"/>
-          <w:lang w:eastAsia="pl-PL"/>
-        </w:rPr>
-        <w:t xml:space="preserve">. Nagraj płytę z rezultatami pracy. W folderze z numerem PESEL powinny się znajdować pliki: </w:t>
-      </w:r>
-      <w:r>
-        <w:rPr>
-          <w:rFonts w:ascii="Courier New" w:eastAsia="Times New Roman" w:hAnsi="Courier New" w:cs="Courier New"/>
-          <w:i/>
-          <w:iCs/>
-          <w:sz w:val="20"/>
-          <w:szCs w:val="20"/>
-          <w:lang w:eastAsia="pl-PL"/>
-        </w:rPr>
-        <w:t>logo.png</w:t>
-      </w:r>
-      <w:r>
-        <w:rPr>
-          <w:rFonts w:ascii="Times New Roman" w:eastAsia="Times New Roman" w:hAnsi="Times New Roman" w:cs="Times New Roman"/>
-          <w:i/>
-          <w:iCs/>
-          <w:sz w:val="24"/>
-          <w:szCs w:val="24"/>
-          <w:lang w:eastAsia="pl-PL"/>
-        </w:rPr>
-        <w:t xml:space="preserve">, </w:t>
-      </w:r>
-      <w:r>
-        <w:rPr>
-          <w:rFonts w:ascii="Courier New" w:eastAsia="Times New Roman" w:hAnsi="Courier New" w:cs="Courier New"/>
-          <w:i/>
-          <w:iCs/>
-          <w:sz w:val="20"/>
-          <w:szCs w:val="20"/>
-          <w:lang w:eastAsia="pl-PL"/>
-        </w:rPr>
-        <w:t>przegladarka.txt</w:t>
-      </w:r>
-      <w:r>
-        <w:rPr>
-          <w:rFonts w:ascii="Times New Roman" w:eastAsia="Times New Roman" w:hAnsi="Times New Roman" w:cs="Times New Roman"/>
-          <w:i/>
-          <w:iCs/>
-          <w:sz w:val="24"/>
-          <w:szCs w:val="24"/>
-          <w:lang w:eastAsia="pl-PL"/>
-        </w:rPr>
-        <w:t xml:space="preserve">, </w:t>
-      </w:r>
-      <w:r>
-        <w:rPr>
-          <w:rFonts w:ascii="Courier New" w:eastAsia="Times New Roman" w:hAnsi="Courier New" w:cs="Courier New"/>
-          <w:i/>
-          <w:iCs/>
-          <w:sz w:val="20"/>
-          <w:szCs w:val="20"/>
-          <w:lang w:eastAsia="pl-PL"/>
-        </w:rPr>
-        <w:t>Regulamin.txt</w:t>
-      </w:r>
-      <w:r>
-        <w:rPr>
-          <w:rFonts w:ascii="Times New Roman" w:eastAsia="Times New Roman" w:hAnsi="Times New Roman" w:cs="Times New Roman"/>
-          <w:i/>
-          <w:iCs/>
-          <w:sz w:val="24"/>
-          <w:szCs w:val="24"/>
-          <w:lang w:eastAsia="pl-PL"/>
-        </w:rPr>
-        <w:t xml:space="preserve">, </w:t>
-      </w:r>
-      <w:r>
-        <w:rPr>
-          <w:rFonts w:ascii="Courier New" w:eastAsia="Times New Roman" w:hAnsi="Courier New" w:cs="Courier New"/>
-          <w:i/>
-          <w:iCs/>
-          <w:sz w:val="20"/>
-          <w:szCs w:val="20"/>
-          <w:lang w:eastAsia="pl-PL"/>
-        </w:rPr>
-        <w:t>styl5.css</w:t>
-      </w:r>
-      <w:r>
-        <w:rPr>
-          <w:rFonts w:ascii="Times New Roman" w:eastAsia="Times New Roman" w:hAnsi="Times New Roman" w:cs="Times New Roman"/>
-          <w:i/>
-          <w:iCs/>
-          <w:sz w:val="24"/>
-          <w:szCs w:val="24"/>
-          <w:lang w:eastAsia="pl-PL"/>
-        </w:rPr>
-        <w:t xml:space="preserve">, </w:t>
-      </w:r>
-      <w:r>
-        <w:rPr>
-          <w:rFonts w:ascii="Courier New" w:eastAsia="Times New Roman" w:hAnsi="Courier New" w:cs="Courier New"/>
-          <w:i/>
-          <w:iCs/>
-          <w:sz w:val="20"/>
-          <w:szCs w:val="20"/>
-          <w:lang w:eastAsia="pl-PL"/>
-        </w:rPr>
-        <w:t>wesela.html</w:t>
-      </w:r>
-      <w:r>
-        <w:rPr>
-          <w:rFonts w:ascii="Times New Roman" w:eastAsia="Times New Roman" w:hAnsi="Times New Roman" w:cs="Times New Roman"/>
-          <w:i/>
-          <w:iCs/>
-          <w:sz w:val="24"/>
-          <w:szCs w:val="24"/>
-          <w:lang w:eastAsia="pl-PL"/>
-        </w:rPr>
-        <w:t>, ewentualnie inne przygotowane pliki. Po nagraniu płyty sprawdź poprawność nagrania. Opisz płytę swoim numerem PESEL i pozostaw na stanowisku, zapakowaną w pudełku wraz z arkuszem egzaminacyjnym.</w:t>
-      </w:r>
-    </w:p>
-    <w:p>
-      <w:pPr>
-        <w:spacing w:before="100" w:beforeAutospacing="1" w:after="100" w:afterAutospacing="1" w:line="240" w:lineRule="auto"/>
-        <w:rPr>
-          <w:rFonts w:ascii="Times New Roman" w:eastAsia="Times New Roman" w:hAnsi="Times New Roman" w:cs="Times New Roman"/>
-          <w:sz w:val="24"/>
-          <w:szCs w:val="24"/>
-          <w:lang w:eastAsia="pl-PL"/>
-        </w:rPr>
-      </w:pPr>
-      <w:r>
-        <w:rPr>
-          <w:rFonts w:ascii="Times New Roman" w:eastAsia="Times New Roman" w:hAnsi="Times New Roman" w:cs="Times New Roman"/>
-          <w:sz w:val="24"/>
-          <w:szCs w:val="24"/>
-          <w:lang w:eastAsia="pl-PL"/>
-        </w:rPr>
-        <w:t>Ocenie będą podlegać 4 rezultaty:</w:t>
-      </w:r>
-    </w:p>
-    <w:p>
-      <w:pPr>
-        <w:numPr>
-          <w:ilvl w:val="0"/>
-          <w:numId w:val="5"/>
-        </w:numPr>
-        <w:spacing w:before="100" w:beforeAutospacing="1" w:after="100" w:afterAutospacing="1" w:line="240" w:lineRule="auto"/>
-        <w:rPr>
-          <w:rFonts w:ascii="Times New Roman" w:eastAsia="Times New Roman" w:hAnsi="Times New Roman" w:cs="Times New Roman"/>
-          <w:sz w:val="24"/>
-          <w:szCs w:val="24"/>
-          <w:lang w:eastAsia="pl-PL"/>
-        </w:rPr>
-      </w:pPr>
-      <w:r>
-        <w:rPr>
-          <w:rFonts w:ascii="Times New Roman" w:eastAsia="Times New Roman" w:hAnsi="Times New Roman" w:cs="Times New Roman"/>
-          <w:sz w:val="24"/>
-          <w:szCs w:val="24"/>
-          <w:lang w:eastAsia="pl-PL"/>
-        </w:rPr>
-        <w:t>grafika,</w:t>
-      </w:r>
-    </w:p>
-    <w:p>
-      <w:pPr>
-        <w:numPr>
-          <w:ilvl w:val="0"/>
-          <w:numId w:val="5"/>
-        </w:numPr>
-        <w:spacing w:before="100" w:beforeAutospacing="1" w:after="100" w:afterAutospacing="1" w:line="240" w:lineRule="auto"/>
-        <w:rPr>
-          <w:rFonts w:ascii="Times New Roman" w:eastAsia="Times New Roman" w:hAnsi="Times New Roman" w:cs="Times New Roman"/>
-          <w:sz w:val="24"/>
-          <w:szCs w:val="24"/>
-          <w:lang w:eastAsia="pl-PL"/>
-        </w:rPr>
-      </w:pPr>
-      <w:r>
-        <w:rPr>
-          <w:rFonts w:ascii="Times New Roman" w:eastAsia="Times New Roman" w:hAnsi="Times New Roman" w:cs="Times New Roman"/>
-          <w:sz w:val="24"/>
-          <w:szCs w:val="24"/>
-          <w:lang w:eastAsia="pl-PL"/>
-        </w:rPr>
-        <w:t>witryna internetowa,</w:t>
-      </w:r>
-    </w:p>
-    <w:p>
-      <w:pPr>
-        <w:numPr>
-          <w:ilvl w:val="0"/>
-          <w:numId w:val="5"/>
-        </w:numPr>
-        <w:spacing w:before="100" w:beforeAutospacing="1" w:after="100" w:afterAutospacing="1" w:line="240" w:lineRule="auto"/>
-        <w:rPr>
-          <w:rFonts w:ascii="Times New Roman" w:eastAsia="Times New Roman" w:hAnsi="Times New Roman" w:cs="Times New Roman"/>
-          <w:sz w:val="24"/>
-          <w:szCs w:val="24"/>
-          <w:lang w:eastAsia="pl-PL"/>
-        </w:rPr>
-      </w:pPr>
-      <w:r>
-        <w:rPr>
-          <w:rFonts w:ascii="Times New Roman" w:eastAsia="Times New Roman" w:hAnsi="Times New Roman" w:cs="Times New Roman"/>
-          <w:sz w:val="24"/>
-          <w:szCs w:val="24"/>
-          <w:lang w:eastAsia="pl-PL"/>
-        </w:rPr>
-        <w:t>styl CSS witryny internetowej,</w:t>
-      </w:r>
-    </w:p>
-    <w:p>
-      <w:pPr>
-        <w:numPr>
-          <w:ilvl w:val="0"/>
-          <w:numId w:val="5"/>
-        </w:numPr>
-        <w:spacing w:before="100" w:beforeAutospacing="1" w:after="100" w:afterAutospacing="1" w:line="240" w:lineRule="auto"/>
-        <w:rPr>
-          <w:rFonts w:ascii="Times New Roman" w:eastAsia="Times New Roman" w:hAnsi="Times New Roman" w:cs="Times New Roman"/>
-          <w:sz w:val="24"/>
-          <w:szCs w:val="24"/>
-          <w:lang w:eastAsia="pl-PL"/>
-        </w:rPr>
-      </w:pPr>
-      <w:r>
-        <w:rPr>
-          <w:rFonts w:ascii="Times New Roman" w:eastAsia="Times New Roman" w:hAnsi="Times New Roman" w:cs="Times New Roman"/>
-          <w:sz w:val="24"/>
-          <w:szCs w:val="24"/>
-          <w:lang w:eastAsia="pl-PL"/>
-        </w:rPr>
-        <w:t>skrypt.</w:t>
-      </w:r>
-    </w:p>
     <w:p>
       <w:pPr>
         <w:spacing w:line="240" w:lineRule="auto"/>
@@ -4654,7 +5475,7 @@
     <w:lsdException w:name="Table Web 2" w:semiHidden="1" w:unhideWhenUsed="1"/>
     <w:lsdException w:name="Table Web 3" w:semiHidden="1" w:unhideWhenUsed="1"/>
     <w:lsdException w:name="Balloon Text" w:semiHidden="1" w:unhideWhenUsed="1"/>
-    <w:lsdException w:name="Table Grid" w:semiHidden="1" w:uiPriority="59" w:unhideWhenUsed="1"/>
+    <w:lsdException w:name="Table Grid" w:uiPriority="59"/>
     <w:lsdException w:name="Table Theme" w:semiHidden="1" w:unhideWhenUsed="1"/>
     <w:lsdException w:name="Placeholder Text" w:semiHidden="1"/>
     <w:lsdException w:name="No Spacing" w:uiPriority="1" w:qFormat="1"/>

--- a/creating-a-website-based-on-guidelines/wytyczne.docx
+++ b/creating-a-website-based-on-guidelines/wytyczne.docx
@@ -1358,7 +1358,61 @@
           <w:szCs w:val="24"/>
           <w:lang w:eastAsia="pl-PL"/>
         </w:rPr>
-        <w:t>Zawartość stopki: napis o treści: "Stronę internetową opracował:", dalej wstawiony swój numer PESEL. Numer PESEL powinien być zapisany pochyloną czcionką.</w:t>
+        <w:t>Zawartość stopki: napis o treści: "Stronę internetową opracował:", dalej wstawion</w:t>
+      </w:r>
+      <w:r>
+        <w:rPr>
+          <w:rFonts w:ascii="Times New Roman" w:eastAsia="Times New Roman" w:hAnsi="Times New Roman" w:cs="Times New Roman"/>
+          <w:sz w:val="24"/>
+          <w:szCs w:val="24"/>
+          <w:lang w:eastAsia="pl-PL"/>
+        </w:rPr>
+        <w:t xml:space="preserve">e swoje imię i nazwisko które </w:t>
+      </w:r>
+      <w:r>
+        <w:rPr>
+          <w:rFonts w:ascii="Times New Roman" w:eastAsia="Times New Roman" w:hAnsi="Times New Roman" w:cs="Times New Roman"/>
+          <w:sz w:val="24"/>
+          <w:szCs w:val="24"/>
+          <w:lang w:eastAsia="pl-PL"/>
+        </w:rPr>
+        <w:t>powin</w:t>
+      </w:r>
+      <w:r>
+        <w:rPr>
+          <w:rFonts w:ascii="Times New Roman" w:eastAsia="Times New Roman" w:hAnsi="Times New Roman" w:cs="Times New Roman"/>
+          <w:sz w:val="24"/>
+          <w:szCs w:val="24"/>
+          <w:lang w:eastAsia="pl-PL"/>
+        </w:rPr>
+        <w:t>no</w:t>
+      </w:r>
+      <w:r>
+        <w:rPr>
+          <w:rFonts w:ascii="Times New Roman" w:eastAsia="Times New Roman" w:hAnsi="Times New Roman" w:cs="Times New Roman"/>
+          <w:sz w:val="24"/>
+          <w:szCs w:val="24"/>
+          <w:lang w:eastAsia="pl-PL"/>
+        </w:rPr>
+        <w:t xml:space="preserve"> być zapisan</w:t>
+      </w:r>
+      <w:r>
+        <w:rPr>
+          <w:rFonts w:ascii="Times New Roman" w:eastAsia="Times New Roman" w:hAnsi="Times New Roman" w:cs="Times New Roman"/>
+          <w:sz w:val="24"/>
+          <w:szCs w:val="24"/>
+          <w:lang w:eastAsia="pl-PL"/>
+        </w:rPr>
+        <w:t>e</w:t>
+      </w:r>
+      <w:r>
+        <w:rPr>
+          <w:rFonts w:ascii="Times New Roman" w:eastAsia="Times New Roman" w:hAnsi="Times New Roman" w:cs="Times New Roman"/>
+          <w:sz w:val="24"/>
+          <w:szCs w:val="24"/>
+          <w:lang w:eastAsia="pl-PL"/>
+        </w:rPr>
+        <w:t xml:space="preserve"> pochyloną czcionką.</w:t>
       </w:r>
     </w:p>
     <w:p>
